--- a/cs3750Fall2013/RecreationOutlet/Testing/Test Procedures/PL1.1.docx
+++ b/cs3750Fall2013/RecreationOutlet/Testing/Test Procedures/PL1.1.docx
@@ -16,6 +16,15 @@
           <w:shd w:fill="auto" w:val="clear"/>
         </w:rPr>
       </w:pPr>
+      <w:r>
+        <w:object w:dxaOrig="9345" w:dyaOrig="1755">
+          <v:rect xmlns:o="urn:schemas-microsoft-com:office:office" xmlns:v="urn:schemas-microsoft-com:vml" id="rectole0000000000" style="width:467.250000pt;height:87.750000pt" o:preferrelative="t" o:ole="">
+            <o:lock v:ext="edit"/>
+            <v:imagedata xmlns:r="http://schemas.openxmlformats.org/officeDocument/2006/relationships" r:id="docRId1" o:title=""/>
+          </v:rect>
+          <o:OLEObject xmlns:r="http://schemas.openxmlformats.org/officeDocument/2006/relationships" xmlns:o="urn:schemas-microsoft-com:office:office" Type="Embed" ProgID="StaticMetafile" DrawAspect="Content" ObjectID="0000000000" ShapeID="rectole0000000000" r:id="docRId0"/>
+        </w:object>
+      </w:r>
     </w:p>
     <w:tbl>
       <w:tblPr/>
@@ -52,19 +61,18 @@
               <w:rPr>
                 <w:spacing w:val="0"/>
                 <w:position w:val="0"/>
-                <w:shd w:fill="auto" w:val="clear"/>
-              </w:rPr>
-            </w:pPr>
-            <w:r>
-              <w:rPr>
-                <w:rFonts w:ascii="Arial" w:hAnsi="Arial" w:cs="Arial" w:eastAsia="Arial"/>
-                <w:color w:val="000000"/>
-                <w:spacing w:val="0"/>
-                <w:position w:val="0"/>
-                <w:sz w:val="20"/>
-                <w:shd w:fill="auto" w:val="clear"/>
-              </w:rPr>
-              <w:t xml:space="preserve">Test Case #:1.3.1</w:t>
+              </w:rPr>
+            </w:pPr>
+            <w:r>
+              <w:rPr>
+                <w:rFonts w:ascii="Arial" w:hAnsi="Arial" w:cs="Arial" w:eastAsia="Arial"/>
+                <w:color w:val="000000"/>
+                <w:spacing w:val="0"/>
+                <w:position w:val="0"/>
+                <w:sz w:val="20"/>
+                <w:shd w:fill="auto" w:val="clear"/>
+              </w:rPr>
+              <w:t xml:space="preserve">Test Case #:PL1.1</w:t>
             </w:r>
           </w:p>
         </w:tc>
@@ -92,7 +100,6 @@
               <w:rPr>
                 <w:spacing w:val="0"/>
                 <w:position w:val="0"/>
-                <w:shd w:fill="auto" w:val="clear"/>
               </w:rPr>
             </w:pPr>
             <w:r>
@@ -138,7 +145,6 @@
               <w:rPr>
                 <w:spacing w:val="0"/>
                 <w:position w:val="0"/>
-                <w:shd w:fill="auto" w:val="clear"/>
               </w:rPr>
             </w:pPr>
             <w:r>
@@ -178,7 +184,6 @@
               <w:rPr>
                 <w:spacing w:val="0"/>
                 <w:position w:val="0"/>
-                <w:shd w:fill="auto" w:val="clear"/>
               </w:rPr>
             </w:pPr>
             <w:r>
@@ -224,7 +229,6 @@
               <w:rPr>
                 <w:spacing w:val="0"/>
                 <w:position w:val="0"/>
-                <w:shd w:fill="auto" w:val="clear"/>
               </w:rPr>
             </w:pPr>
             <w:r>
@@ -264,7 +268,6 @@
               <w:rPr>
                 <w:spacing w:val="0"/>
                 <w:position w:val="0"/>
-                <w:shd w:fill="auto" w:val="clear"/>
               </w:rPr>
             </w:pPr>
             <w:r>
@@ -310,7 +313,6 @@
               <w:rPr>
                 <w:spacing w:val="0"/>
                 <w:position w:val="0"/>
-                <w:shd w:fill="auto" w:val="clear"/>
               </w:rPr>
             </w:pPr>
             <w:r>
@@ -350,7 +352,6 @@
               <w:rPr>
                 <w:spacing w:val="0"/>
                 <w:position w:val="0"/>
-                <w:shd w:fill="auto" w:val="clear"/>
               </w:rPr>
             </w:pPr>
             <w:r>
@@ -417,7 +418,6 @@
               <w:rPr>
                 <w:spacing w:val="0"/>
                 <w:position w:val="0"/>
-                <w:shd w:fill="auto" w:val="clear"/>
               </w:rPr>
             </w:pPr>
             <w:r>
@@ -484,7 +484,6 @@
               <w:rPr>
                 <w:spacing w:val="0"/>
                 <w:position w:val="0"/>
-                <w:shd w:fill="auto" w:val="clear"/>
               </w:rPr>
             </w:pPr>
             <w:r>
@@ -555,7 +554,6 @@
               <w:rPr>
                 <w:spacing w:val="0"/>
                 <w:position w:val="0"/>
-                <w:shd w:fill="auto" w:val="clear"/>
               </w:rPr>
             </w:pPr>
             <w:r>
@@ -595,7 +593,6 @@
               <w:rPr>
                 <w:spacing w:val="0"/>
                 <w:position w:val="0"/>
-                <w:shd w:fill="auto" w:val="clear"/>
               </w:rPr>
             </w:pPr>
             <w:r>
@@ -635,7 +632,6 @@
               <w:rPr>
                 <w:spacing w:val="0"/>
                 <w:position w:val="0"/>
-                <w:shd w:fill="auto" w:val="clear"/>
               </w:rPr>
             </w:pPr>
             <w:r>
@@ -675,7 +671,6 @@
               <w:rPr>
                 <w:spacing w:val="0"/>
                 <w:position w:val="0"/>
-                <w:shd w:fill="auto" w:val="clear"/>
               </w:rPr>
             </w:pPr>
             <w:r>
@@ -715,7 +710,6 @@
               <w:rPr>
                 <w:spacing w:val="0"/>
                 <w:position w:val="0"/>
-                <w:shd w:fill="auto" w:val="clear"/>
               </w:rPr>
             </w:pPr>
             <w:r>
@@ -761,7 +755,6 @@
               <w:rPr>
                 <w:spacing w:val="0"/>
                 <w:position w:val="0"/>
-                <w:shd w:fill="auto" w:val="clear"/>
               </w:rPr>
             </w:pPr>
             <w:r>
@@ -801,7 +794,6 @@
               <w:rPr>
                 <w:spacing w:val="0"/>
                 <w:position w:val="0"/>
-                <w:shd w:fill="auto" w:val="clear"/>
               </w:rPr>
             </w:pPr>
             <w:r>
@@ -841,7 +833,6 @@
               <w:rPr>
                 <w:spacing w:val="0"/>
                 <w:position w:val="0"/>
-                <w:shd w:fill="auto" w:val="clear"/>
               </w:rPr>
             </w:pPr>
             <w:r>
@@ -951,7 +942,6 @@
               <w:rPr>
                 <w:spacing w:val="0"/>
                 <w:position w:val="0"/>
-                <w:shd w:fill="auto" w:val="clear"/>
               </w:rPr>
             </w:pPr>
             <w:r>
@@ -991,7 +981,6 @@
               <w:rPr>
                 <w:spacing w:val="0"/>
                 <w:position w:val="0"/>
-                <w:shd w:fill="auto" w:val="clear"/>
               </w:rPr>
             </w:pPr>
             <w:r>
@@ -1031,7 +1020,6 @@
               <w:rPr>
                 <w:spacing w:val="0"/>
                 <w:position w:val="0"/>
-                <w:shd w:fill="auto" w:val="clear"/>
               </w:rPr>
             </w:pPr>
             <w:r>
@@ -1141,7 +1129,6 @@
               <w:rPr>
                 <w:spacing w:val="0"/>
                 <w:position w:val="0"/>
-                <w:shd w:fill="auto" w:val="clear"/>
               </w:rPr>
             </w:pPr>
             <w:r>
@@ -1181,7 +1168,6 @@
               <w:rPr>
                 <w:spacing w:val="0"/>
                 <w:position w:val="0"/>
-                <w:shd w:fill="auto" w:val="clear"/>
               </w:rPr>
             </w:pPr>
             <w:r>
@@ -1221,7 +1207,6 @@
               <w:rPr>
                 <w:spacing w:val="0"/>
                 <w:position w:val="0"/>
-                <w:shd w:fill="auto" w:val="clear"/>
               </w:rPr>
             </w:pPr>
             <w:r>
@@ -1331,7 +1316,6 @@
               <w:rPr>
                 <w:spacing w:val="0"/>
                 <w:position w:val="0"/>
-                <w:shd w:fill="auto" w:val="clear"/>
               </w:rPr>
             </w:pPr>
             <w:r>
@@ -1371,7 +1355,6 @@
               <w:rPr>
                 <w:spacing w:val="0"/>
                 <w:position w:val="0"/>
-                <w:shd w:fill="auto" w:val="clear"/>
               </w:rPr>
             </w:pPr>
             <w:r>
@@ -1411,7 +1394,6 @@
               <w:rPr>
                 <w:spacing w:val="0"/>
                 <w:position w:val="0"/>
-                <w:shd w:fill="auto" w:val="clear"/>
               </w:rPr>
             </w:pPr>
             <w:r>
@@ -1521,7 +1503,6 @@
               <w:rPr>
                 <w:spacing w:val="0"/>
                 <w:position w:val="0"/>
-                <w:shd w:fill="auto" w:val="clear"/>
               </w:rPr>
             </w:pPr>
             <w:r>
@@ -1561,7 +1542,6 @@
               <w:rPr>
                 <w:spacing w:val="0"/>
                 <w:position w:val="0"/>
-                <w:shd w:fill="auto" w:val="clear"/>
               </w:rPr>
             </w:pPr>
             <w:r>
@@ -1601,7 +1581,6 @@
               <w:rPr>
                 <w:spacing w:val="0"/>
                 <w:position w:val="0"/>
-                <w:shd w:fill="auto" w:val="clear"/>
               </w:rPr>
             </w:pPr>
             <w:r>
@@ -1711,7 +1690,6 @@
               <w:rPr>
                 <w:spacing w:val="0"/>
                 <w:position w:val="0"/>
-                <w:shd w:fill="auto" w:val="clear"/>
               </w:rPr>
             </w:pPr>
             <w:r>
@@ -1751,7 +1729,6 @@
               <w:rPr>
                 <w:spacing w:val="0"/>
                 <w:position w:val="0"/>
-                <w:shd w:fill="auto" w:val="clear"/>
               </w:rPr>
             </w:pPr>
             <w:r>
@@ -1791,7 +1768,6 @@
               <w:rPr>
                 <w:spacing w:val="0"/>
                 <w:position w:val="0"/>
-                <w:shd w:fill="auto" w:val="clear"/>
               </w:rPr>
             </w:pPr>
             <w:r>
@@ -1922,7 +1898,6 @@
               <w:rPr>
                 <w:spacing w:val="0"/>
                 <w:position w:val="0"/>
-                <w:shd w:fill="auto" w:val="clear"/>
               </w:rPr>
             </w:pPr>
             <w:r>

--- a/cs3750Fall2013/RecreationOutlet/Testing/Test Procedures/PL1.1.docx
+++ b/cs3750Fall2013/RecreationOutlet/Testing/Test Procedures/PL1.1.docx
@@ -17,8 +17,8 @@
         </w:rPr>
       </w:pPr>
       <w:r>
-        <w:object w:dxaOrig="9345" w:dyaOrig="1755">
-          <v:rect xmlns:o="urn:schemas-microsoft-com:office:office" xmlns:v="urn:schemas-microsoft-com:vml" id="rectole0000000000" style="width:467.250000pt;height:87.750000pt" o:preferrelative="t" o:ole="">
+        <w:object w:dxaOrig="9577" w:dyaOrig="1802">
+          <v:rect xmlns:o="urn:schemas-microsoft-com:office:office" xmlns:v="urn:schemas-microsoft-com:vml" id="rectole0000000000" style="width:478.850000pt;height:90.100000pt" o:preferrelative="t" o:ole="">
             <o:lock v:ext="edit"/>
             <v:imagedata xmlns:r="http://schemas.openxmlformats.org/officeDocument/2006/relationships" r:id="docRId1" o:title=""/>
           </v:rect>
@@ -429,7 +429,7 @@
                 <w:sz w:val="20"/>
                 <w:shd w:fill="auto" w:val="clear"/>
               </w:rPr>
-              <w:t xml:space="preserve">Short Description:Create product line with correct input</w:t>
+              <w:t xml:space="preserve">Short Description:Create product line with correct input and existing rep</w:t>
             </w:r>
           </w:p>
         </w:tc>
@@ -495,7 +495,7 @@
                 <w:sz w:val="20"/>
                 <w:shd w:fill="auto" w:val="clear"/>
               </w:rPr>
-              <w:t xml:space="preserve">Preconditions: at the product line main screen and has a new product line to add</w:t>
+              <w:t xml:space="preserve">Preconditions: main screen and has a new product line to add</w:t>
             </w:r>
           </w:p>
         </w:tc>
@@ -805,7 +805,7 @@
                 <w:sz w:val="20"/>
                 <w:shd w:fill="auto" w:val="clear"/>
               </w:rPr>
-              <w:t xml:space="preserve">click create product line</w:t>
+              <w:t xml:space="preserve">click Vendor Management</w:t>
             </w:r>
           </w:p>
         </w:tc>
@@ -844,7 +844,7 @@
                 <w:sz w:val="20"/>
                 <w:shd w:fill="auto" w:val="clear"/>
               </w:rPr>
-              <w:t xml:space="preserve">changes to the create product line page</w:t>
+              <w:t xml:space="preserve">changes to the browse vendors page</w:t>
             </w:r>
           </w:p>
         </w:tc>
@@ -992,7 +992,7 @@
                 <w:sz w:val="20"/>
                 <w:shd w:fill="auto" w:val="clear"/>
               </w:rPr>
-              <w:t xml:space="preserve">enter product line id ‘123456’</w:t>
+              <w:t xml:space="preserve">click add a product line</w:t>
             </w:r>
           </w:p>
         </w:tc>
@@ -1031,7 +1031,7 @@
                 <w:sz w:val="20"/>
                 <w:shd w:fill="auto" w:val="clear"/>
               </w:rPr>
-              <w:t xml:space="preserve">displays 123456 in product line</w:t>
+              <w:t xml:space="preserve">changes to the create new product line page</w:t>
             </w:r>
           </w:p>
         </w:tc>
@@ -1179,7 +1179,7 @@
                 <w:sz w:val="20"/>
                 <w:shd w:fill="auto" w:val="clear"/>
               </w:rPr>
-              <w:t xml:space="preserve">enter product line name ‘camelback’</w:t>
+              <w:t xml:space="preserve">enter Vendor ‘Almacs'</w:t>
             </w:r>
           </w:p>
         </w:tc>
@@ -1218,7 +1218,7 @@
                 <w:sz w:val="20"/>
                 <w:shd w:fill="auto" w:val="clear"/>
               </w:rPr>
-              <w:t xml:space="preserve">displays camelback in product line name</w:t>
+              <w:t xml:space="preserve">displays 'Almacs' in Vendor</w:t>
             </w:r>
           </w:p>
         </w:tc>
@@ -1366,7 +1366,7 @@
                 <w:sz w:val="20"/>
                 <w:shd w:fill="auto" w:val="clear"/>
               </w:rPr>
-              <w:t xml:space="preserve">select vendor 12345</w:t>
+              <w:t xml:space="preserve">enter product line name ‘camelback’</w:t>
             </w:r>
           </w:p>
         </w:tc>
@@ -1405,7 +1405,7 @@
                 <w:sz w:val="20"/>
                 <w:shd w:fill="auto" w:val="clear"/>
               </w:rPr>
-              <w:t xml:space="preserve">displays vendor id 12345</w:t>
+              <w:t xml:space="preserve">displays camelback in product line name</w:t>
             </w:r>
           </w:p>
         </w:tc>
@@ -1553,7 +1553,7 @@
                 <w:sz w:val="20"/>
                 <w:shd w:fill="auto" w:val="clear"/>
               </w:rPr>
-              <w:t xml:space="preserve">select rep id ‘1234’</w:t>
+              <w:t xml:space="preserve">Enter 'Finlay Webb' into Rep Name</w:t>
             </w:r>
           </w:p>
         </w:tc>
@@ -1592,7 +1592,7 @@
                 <w:sz w:val="20"/>
                 <w:shd w:fill="auto" w:val="clear"/>
               </w:rPr>
-              <w:t xml:space="preserve">displays rep id 1234</w:t>
+              <w:t xml:space="preserve">displays "Finlay Webb" in Rep Name</w:t>
             </w:r>
           </w:p>
         </w:tc>
@@ -1740,7 +1740,7 @@
                 <w:sz w:val="20"/>
                 <w:shd w:fill="auto" w:val="clear"/>
               </w:rPr>
-              <w:t xml:space="preserve">click submit</w:t>
+              <w:t xml:space="preserve">click Create New Product Line</w:t>
             </w:r>
           </w:p>
         </w:tc>
